--- a/tests/org.obeonetwork.m2doc.html.tests/resources/html/tableWithRowspan_bug460/tableWithRowspan_bug460-expected-generation.docx
+++ b/tests/org.obeonetwork.m2doc.html.tests/resources/html/tableWithRowspan_bug460/tableWithRowspan_bug460-expected-generation.docx
@@ -66,8 +66,8 @@
             </w:pPr>
             <w:r>
               <w:rPr>
+                <w:sz w:val="24"/>
                 <w:rFonts w:ascii="Calibri" w:hAnsi="Calibri" w:cs="Calibri" w:eastAsia="Calibri"/>
-                <w:sz w:val="24"/>
               </w:rPr>
               <w:t>c</w:t>
             </w:r>
@@ -97,8 +97,8 @@
             </w:pPr>
             <w:r>
               <w:rPr>
+                <w:sz w:val="24"/>
                 <w:rFonts w:ascii="Calibri" w:hAnsi="Calibri" w:cs="Calibri" w:eastAsia="Calibri"/>
-                <w:sz w:val="24"/>
               </w:rPr>
               <w:t>d</w:t>
             </w:r>
@@ -118,8 +118,8 @@
             </w:pPr>
             <w:r>
               <w:rPr>
+                <w:sz w:val="24"/>
                 <w:rFonts w:ascii="Calibri" w:hAnsi="Calibri" w:cs="Calibri" w:eastAsia="Calibri"/>
-                <w:sz w:val="24"/>
               </w:rPr>
               <w:t>a</w:t>
             </w:r>
@@ -137,8 +137,8 @@
             </w:pPr>
             <w:r>
               <w:rPr>
+                <w:sz w:val="24"/>
                 <w:rFonts w:ascii="Calibri" w:hAnsi="Calibri" w:cs="Calibri" w:eastAsia="Calibri"/>
-                <w:sz w:val="24"/>
               </w:rPr>
               <w:t>e</w:t>
             </w:r>
@@ -158,8 +158,8 @@
             </w:pPr>
             <w:r>
               <w:rPr>
+                <w:sz w:val="24"/>
                 <w:rFonts w:ascii="Calibri" w:hAnsi="Calibri" w:cs="Calibri" w:eastAsia="Calibri"/>
-                <w:sz w:val="24"/>
               </w:rPr>
               <w:t>b</w:t>
             </w:r>
@@ -177,8 +177,8 @@
             </w:pPr>
             <w:r>
               <w:rPr>
+                <w:sz w:val="24"/>
                 <w:rFonts w:ascii="Calibri" w:hAnsi="Calibri" w:cs="Calibri" w:eastAsia="Calibri"/>
-                <w:sz w:val="24"/>
               </w:rPr>
               <w:t>f</w:t>
             </w:r>

--- a/tests/org.obeonetwork.m2doc.html.tests/resources/html/tableWithRowspan_bug460/tableWithRowspan_bug460-expected-generation.docx
+++ b/tests/org.obeonetwork.m2doc.html.tests/resources/html/tableWithRowspan_bug460/tableWithRowspan_bug460-expected-generation.docx
@@ -44,22 +44,12 @@
             <w:pPr>
               <w:spacing w:before="0" w:after="0"/>
             </w:pPr>
-          </w:p>
-          <w:p>
-            <w:pPr>
-              <w:spacing w:before="0" w:after="0"/>
-            </w:pPr>
             <w:r>
               <w:t>test</w:t>
             </w:r>
           </w:p>
         </w:tc>
         <w:tc>
-          <w:p>
-            <w:pPr>
-              <w:spacing w:before="0" w:after="0"/>
-            </w:pPr>
-          </w:p>
           <w:p>
             <w:pPr>
               <w:spacing w:before="0" w:after="0"/>
@@ -90,11 +80,6 @@
             <w:pPr>
               <w:spacing w:before="0" w:after="0"/>
             </w:pPr>
-          </w:p>
-          <w:p>
-            <w:pPr>
-              <w:spacing w:before="0" w:after="0"/>
-            </w:pPr>
             <w:r>
               <w:rPr>
                 <w:sz w:val="24"/>
@@ -111,11 +96,6 @@
             <w:pPr>
               <w:spacing w:before="0" w:after="0"/>
             </w:pPr>
-          </w:p>
-          <w:p>
-            <w:pPr>
-              <w:spacing w:before="0" w:after="0"/>
-            </w:pPr>
             <w:r>
               <w:rPr>
                 <w:sz w:val="24"/>
@@ -126,11 +106,6 @@
           </w:p>
         </w:tc>
         <w:tc>
-          <w:p>
-            <w:pPr>
-              <w:spacing w:before="0" w:after="0"/>
-            </w:pPr>
-          </w:p>
           <w:p>
             <w:pPr>
               <w:spacing w:before="0" w:after="0"/>
@@ -151,11 +126,6 @@
             <w:pPr>
               <w:spacing w:before="0" w:after="0"/>
             </w:pPr>
-          </w:p>
-          <w:p>
-            <w:pPr>
-              <w:spacing w:before="0" w:after="0"/>
-            </w:pPr>
             <w:r>
               <w:rPr>
                 <w:sz w:val="24"/>
@@ -166,11 +136,6 @@
           </w:p>
         </w:tc>
         <w:tc>
-          <w:p>
-            <w:pPr>
-              <w:spacing w:before="0" w:after="0"/>
-            </w:pPr>
-          </w:p>
           <w:p>
             <w:pPr>
               <w:spacing w:before="0" w:after="0"/>

--- a/tests/org.obeonetwork.m2doc.html.tests/resources/html/tableWithRowspan_bug460/tableWithRowspan_bug460-expected-generation.docx
+++ b/tests/org.obeonetwork.m2doc.html.tests/resources/html/tableWithRowspan_bug460/tableWithRowspan_bug460-expected-generation.docx
@@ -38,6 +38,7 @@
       <w:tr>
         <w:tc>
           <w:tcPr>
+            <w:tcW w:type="dxa" w:w="2500"/>
             <w:vMerge w:val="restart"/>
           </w:tcPr>
           <w:p>
@@ -50,6 +51,9 @@
           </w:p>
         </w:tc>
         <w:tc>
+          <w:tcPr>
+            <w:tcW w:type="dxa" w:w="2500"/>
+          </w:tcPr>
           <w:p>
             <w:pPr>
               <w:spacing w:before="0" w:after="0"/>
@@ -76,6 +80,9 @@
           </w:p>
         </w:tc>
         <w:tc>
+          <w:tcPr>
+            <w:tcW w:type="dxa" w:w="2500"/>
+          </w:tcPr>
           <w:p>
             <w:pPr>
               <w:spacing w:before="0" w:after="0"/>
@@ -92,6 +99,9 @@
       </w:tr>
       <w:tr>
         <w:tc>
+          <w:tcPr>
+            <w:tcW w:type="dxa" w:w="2500"/>
+          </w:tcPr>
           <w:p>
             <w:pPr>
               <w:spacing w:before="0" w:after="0"/>
@@ -106,6 +116,9 @@
           </w:p>
         </w:tc>
         <w:tc>
+          <w:tcPr>
+            <w:tcW w:type="dxa" w:w="2500"/>
+          </w:tcPr>
           <w:p>
             <w:pPr>
               <w:spacing w:before="0" w:after="0"/>
@@ -122,6 +135,9 @@
       </w:tr>
       <w:tr>
         <w:tc>
+          <w:tcPr>
+            <w:tcW w:type="dxa" w:w="2500"/>
+          </w:tcPr>
           <w:p>
             <w:pPr>
               <w:spacing w:before="0" w:after="0"/>
@@ -136,6 +152,9 @@
           </w:p>
         </w:tc>
         <w:tc>
+          <w:tcPr>
+            <w:tcW w:type="dxa" w:w="2500"/>
+          </w:tcPr>
           <w:p>
             <w:pPr>
               <w:spacing w:before="0" w:after="0"/>
